--- a/Sorting/Ushtrime shtese, Renditja.docx
+++ b/Sorting/Ushtrime shtese, Renditja.docx
@@ -687,6 +687,765 @@
         </w:rPr>
         <w:t xml:space="preserve">Insertion sort without exchanges. Develop an implementation InsertionX.java of insertion sort that moves larger items to the right one position rather than doing full exchanges. </w:t>
       </w:r>
+    </w:p>
+    <w:p>
+      <w:pPr>
+        <w:pStyle w:val="ListParagraph"/>
+        <w:rPr>
+          <w:rFonts w:ascii="Times New Roman" w:hAnsi="Times New Roman" w:cs="Times New Roman"/>
+          <w:sz w:val="24"/>
+          <w:szCs w:val="24"/>
+        </w:rPr>
+      </w:pPr>
+    </w:p>
+    <w:p>
+      <w:pPr>
+        <w:jc w:val="center"/>
+        <w:rPr>
+          <w:rFonts w:ascii="Times New Roman" w:hAnsi="Times New Roman" w:cs="Times New Roman"/>
+          <w:i/>
+          <w:iCs/>
+          <w:sz w:val="24"/>
+          <w:szCs w:val="24"/>
+        </w:rPr>
+      </w:pPr>
+      <w:proofErr w:type="spellStart"/>
+      <w:r>
+        <w:rPr>
+          <w:rFonts w:ascii="Times New Roman" w:hAnsi="Times New Roman" w:cs="Times New Roman"/>
+          <w:i/>
+          <w:iCs/>
+          <w:sz w:val="24"/>
+          <w:szCs w:val="24"/>
+        </w:rPr>
+        <w:lastRenderedPageBreak/>
+        <w:t>Mergesort</w:t>
+      </w:r>
+      <w:proofErr w:type="spellEnd"/>
+      <w:r>
+        <w:rPr>
+          <w:rFonts w:ascii="Times New Roman" w:hAnsi="Times New Roman" w:cs="Times New Roman"/>
+          <w:i/>
+          <w:iCs/>
+          <w:sz w:val="24"/>
+          <w:szCs w:val="24"/>
+        </w:rPr>
+        <w:t>, Quicksort</w:t>
+      </w:r>
+    </w:p>
+    <w:p>
+      <w:pPr>
+        <w:pStyle w:val="ListParagraph"/>
+        <w:numPr>
+          <w:ilvl w:val="0"/>
+          <w:numId w:val="2"/>
+        </w:numPr>
+        <w:rPr>
+          <w:rFonts w:ascii="Times New Roman" w:hAnsi="Times New Roman" w:cs="Times New Roman"/>
+          <w:sz w:val="24"/>
+          <w:szCs w:val="24"/>
+        </w:rPr>
+      </w:pPr>
+      <w:r>
+        <w:rPr>
+          <w:rFonts w:ascii="Times New Roman" w:hAnsi="Times New Roman" w:cs="Times New Roman"/>
+          <w:sz w:val="24"/>
+          <w:szCs w:val="24"/>
+        </w:rPr>
+        <w:t xml:space="preserve">Does the abstract </w:t>
+      </w:r>
+      <w:proofErr w:type="spellStart"/>
+      <w:r>
+        <w:rPr>
+          <w:rFonts w:ascii="Times New Roman" w:hAnsi="Times New Roman" w:cs="Times New Roman"/>
+          <w:sz w:val="24"/>
+          <w:szCs w:val="24"/>
+        </w:rPr>
+        <w:t>inplace</w:t>
+      </w:r>
+      <w:proofErr w:type="spellEnd"/>
+      <w:r>
+        <w:rPr>
+          <w:rFonts w:ascii="Times New Roman" w:hAnsi="Times New Roman" w:cs="Times New Roman"/>
+          <w:sz w:val="24"/>
+          <w:szCs w:val="24"/>
+        </w:rPr>
+        <w:t xml:space="preserve"> merge produce proper output if and only if the two input subarrays are in sorted order? Prove your answer, or provide a counterexample.</w:t>
+      </w:r>
+    </w:p>
+    <w:p>
+      <w:pPr>
+        <w:pStyle w:val="ListParagraph"/>
+        <w:rPr>
+          <w:rFonts w:ascii="Times New Roman" w:hAnsi="Times New Roman" w:cs="Times New Roman"/>
+          <w:sz w:val="24"/>
+          <w:szCs w:val="24"/>
+        </w:rPr>
+      </w:pPr>
+      <w:r>
+        <w:rPr>
+          <w:rFonts w:ascii="Times New Roman" w:hAnsi="Times New Roman" w:cs="Times New Roman"/>
+          <w:b/>
+          <w:bCs/>
+          <w:sz w:val="24"/>
+          <w:szCs w:val="24"/>
+        </w:rPr>
+        <w:t>Solution</w:t>
+      </w:r>
+      <w:r>
+        <w:rPr>
+          <w:rFonts w:ascii="Times New Roman" w:hAnsi="Times New Roman" w:cs="Times New Roman"/>
+          <w:sz w:val="24"/>
+          <w:szCs w:val="24"/>
+        </w:rPr>
+        <w:t xml:space="preserve">. Yes. If the subarrays are in sorted order, then the </w:t>
+      </w:r>
+      <w:proofErr w:type="spellStart"/>
+      <w:r>
+        <w:rPr>
+          <w:rFonts w:ascii="Times New Roman" w:hAnsi="Times New Roman" w:cs="Times New Roman"/>
+          <w:sz w:val="24"/>
+          <w:szCs w:val="24"/>
+        </w:rPr>
+        <w:t>inplace</w:t>
+      </w:r>
+      <w:proofErr w:type="spellEnd"/>
+      <w:r>
+        <w:rPr>
+          <w:rFonts w:ascii="Times New Roman" w:hAnsi="Times New Roman" w:cs="Times New Roman"/>
+          <w:sz w:val="24"/>
+          <w:szCs w:val="24"/>
+        </w:rPr>
+        <w:t xml:space="preserve"> merge produces proper output. If one subarray is not in sorted order, then its entries will appear in the output in the same order that they appear in the input (with entries from the other subarray intermixed).</w:t>
+      </w:r>
+    </w:p>
+    <w:p>
+      <w:pPr>
+        <w:rPr>
+          <w:rFonts w:ascii="Times New Roman" w:hAnsi="Times New Roman" w:cs="Times New Roman"/>
+          <w:sz w:val="24"/>
+          <w:szCs w:val="24"/>
+        </w:rPr>
+      </w:pPr>
+    </w:p>
+    <w:p>
+      <w:pPr>
+        <w:pStyle w:val="ListParagraph"/>
+        <w:numPr>
+          <w:ilvl w:val="0"/>
+          <w:numId w:val="2"/>
+        </w:numPr>
+        <w:rPr>
+          <w:rFonts w:ascii="Times New Roman" w:hAnsi="Times New Roman" w:cs="Times New Roman"/>
+          <w:sz w:val="24"/>
+          <w:szCs w:val="24"/>
+        </w:rPr>
+      </w:pPr>
+      <w:r>
+        <w:rPr>
+          <w:rFonts w:ascii="Times New Roman" w:hAnsi="Times New Roman" w:cs="Times New Roman"/>
+          <w:sz w:val="24"/>
+          <w:szCs w:val="24"/>
+        </w:rPr>
+        <w:t xml:space="preserve">Suppose that top-down </w:t>
+      </w:r>
+      <w:proofErr w:type="spellStart"/>
+      <w:r>
+        <w:rPr>
+          <w:rFonts w:ascii="Times New Roman" w:hAnsi="Times New Roman" w:cs="Times New Roman"/>
+          <w:sz w:val="24"/>
+          <w:szCs w:val="24"/>
+        </w:rPr>
+        <w:t>mergesort</w:t>
+      </w:r>
+      <w:proofErr w:type="spellEnd"/>
+      <w:r>
+        <w:rPr>
+          <w:rFonts w:ascii="Times New Roman" w:hAnsi="Times New Roman" w:cs="Times New Roman"/>
+          <w:sz w:val="24"/>
+          <w:szCs w:val="24"/>
+        </w:rPr>
+        <w:t xml:space="preserve"> is modified to skip the call on </w:t>
+      </w:r>
+      <w:proofErr w:type="gramStart"/>
+      <w:r>
+        <w:rPr>
+          <w:rFonts w:ascii="Times New Roman" w:hAnsi="Times New Roman" w:cs="Times New Roman"/>
+          <w:sz w:val="24"/>
+          <w:szCs w:val="24"/>
+        </w:rPr>
+        <w:t>merge(</w:t>
+      </w:r>
+      <w:proofErr w:type="gramEnd"/>
+      <w:r>
+        <w:rPr>
+          <w:rFonts w:ascii="Times New Roman" w:hAnsi="Times New Roman" w:cs="Times New Roman"/>
+          <w:sz w:val="24"/>
+          <w:szCs w:val="24"/>
+        </w:rPr>
+        <w:t>) whenever a[mid] &lt;= a[mid+1]. Prove that the number of compares used for an array in sorted order is linear.</w:t>
+      </w:r>
+    </w:p>
+    <w:p>
+      <w:pPr>
+        <w:pStyle w:val="ListParagraph"/>
+        <w:rPr>
+          <w:rFonts w:ascii="Times New Roman" w:hAnsi="Times New Roman" w:cs="Times New Roman"/>
+          <w:sz w:val="24"/>
+          <w:szCs w:val="24"/>
+        </w:rPr>
+      </w:pPr>
+      <w:r>
+        <w:rPr>
+          <w:rFonts w:ascii="Times New Roman" w:hAnsi="Times New Roman" w:cs="Times New Roman"/>
+          <w:b/>
+          <w:bCs/>
+          <w:sz w:val="24"/>
+          <w:szCs w:val="24"/>
+        </w:rPr>
+        <w:t>Solution</w:t>
+      </w:r>
+      <w:r>
+        <w:rPr>
+          <w:rFonts w:ascii="Times New Roman" w:hAnsi="Times New Roman" w:cs="Times New Roman"/>
+          <w:sz w:val="24"/>
+          <w:szCs w:val="24"/>
+        </w:rPr>
+        <w:t xml:space="preserve">. Since the array is already sorted, there will be no calls to </w:t>
+      </w:r>
+      <w:proofErr w:type="gramStart"/>
+      <w:r>
+        <w:rPr>
+          <w:rFonts w:ascii="Times New Roman" w:hAnsi="Times New Roman" w:cs="Times New Roman"/>
+          <w:sz w:val="24"/>
+          <w:szCs w:val="24"/>
+        </w:rPr>
+        <w:t>merge(</w:t>
+      </w:r>
+      <w:proofErr w:type="gramEnd"/>
+      <w:r>
+        <w:rPr>
+          <w:rFonts w:ascii="Times New Roman" w:hAnsi="Times New Roman" w:cs="Times New Roman"/>
+          <w:sz w:val="24"/>
+          <w:szCs w:val="24"/>
+        </w:rPr>
+        <w:t xml:space="preserve">). When N is a power of 2, the number of compares will satisfy the recurrence T(N) = 2 T(N/2) + 1, with </w:t>
+      </w:r>
+      <w:proofErr w:type="gramStart"/>
+      <w:r>
+        <w:rPr>
+          <w:rFonts w:ascii="Times New Roman" w:hAnsi="Times New Roman" w:cs="Times New Roman"/>
+          <w:sz w:val="24"/>
+          <w:szCs w:val="24"/>
+        </w:rPr>
+        <w:t>T(</w:t>
+      </w:r>
+      <w:proofErr w:type="gramEnd"/>
+      <w:r>
+        <w:rPr>
+          <w:rFonts w:ascii="Times New Roman" w:hAnsi="Times New Roman" w:cs="Times New Roman"/>
+          <w:sz w:val="24"/>
+          <w:szCs w:val="24"/>
+        </w:rPr>
+        <w:t>1) = 0.</w:t>
+      </w:r>
+    </w:p>
+    <w:p>
+      <w:pPr>
+        <w:rPr>
+          <w:rFonts w:ascii="Times New Roman" w:hAnsi="Times New Roman" w:cs="Times New Roman"/>
+          <w:sz w:val="24"/>
+          <w:szCs w:val="24"/>
+        </w:rPr>
+      </w:pPr>
+    </w:p>
+    <w:p>
+      <w:pPr>
+        <w:pStyle w:val="ListParagraph"/>
+        <w:numPr>
+          <w:ilvl w:val="0"/>
+          <w:numId w:val="2"/>
+        </w:numPr>
+        <w:rPr>
+          <w:rFonts w:ascii="Times New Roman" w:hAnsi="Times New Roman" w:cs="Times New Roman"/>
+          <w:sz w:val="24"/>
+          <w:szCs w:val="24"/>
+        </w:rPr>
+      </w:pPr>
+      <w:r>
+        <w:rPr>
+          <w:rFonts w:ascii="Times New Roman" w:hAnsi="Times New Roman" w:cs="Times New Roman"/>
+          <w:sz w:val="24"/>
+          <w:szCs w:val="24"/>
+        </w:rPr>
+        <w:t xml:space="preserve">Faster merge. Implement a version of </w:t>
+      </w:r>
+      <w:proofErr w:type="gramStart"/>
+      <w:r>
+        <w:rPr>
+          <w:rFonts w:ascii="Times New Roman" w:hAnsi="Times New Roman" w:cs="Times New Roman"/>
+          <w:sz w:val="24"/>
+          <w:szCs w:val="24"/>
+        </w:rPr>
+        <w:t>merge(</w:t>
+      </w:r>
+      <w:proofErr w:type="gramEnd"/>
+      <w:r>
+        <w:rPr>
+          <w:rFonts w:ascii="Times New Roman" w:hAnsi="Times New Roman" w:cs="Times New Roman"/>
+          <w:sz w:val="24"/>
+          <w:szCs w:val="24"/>
+        </w:rPr>
+        <w:t>) that copies the second half of a[] to aux[] in decreasing order and then does the merge back to a[]. This change allows you to remove the code to test that each of the halves has been exhausted from the inner loop. Note: the resulting sort is not stable.</w:t>
+      </w:r>
+    </w:p>
+    <w:p>
+      <w:pPr>
+        <w:pStyle w:val="ListParagraph"/>
+        <w:jc w:val="center"/>
+        <w:rPr>
+          <w:rFonts w:ascii="Times New Roman" w:hAnsi="Times New Roman" w:cs="Times New Roman"/>
+          <w:sz w:val="24"/>
+          <w:szCs w:val="24"/>
+        </w:rPr>
+      </w:pPr>
+      <w:r>
+        <w:rPr>
+          <w:rFonts w:ascii="Times New Roman" w:hAnsi="Times New Roman" w:cs="Times New Roman"/>
+          <w:sz w:val="24"/>
+          <w:szCs w:val="24"/>
+        </w:rPr>
+        <w:drawing>
+          <wp:inline distT="0" distB="0" distL="0" distR="0" wp14:anchorId="14B5992A" wp14:editId="3869FF2F">
+            <wp:extent cx="3692236" cy="1744739"/>
+            <wp:effectExtent l="0" t="0" r="3810" b="8255"/>
+            <wp:docPr id="1" name="Picture 1"/>
+            <wp:cNvGraphicFramePr>
+              <a:graphicFrameLocks xmlns:a="http://schemas.openxmlformats.org/drawingml/2006/main" noChangeAspect="1"/>
+            </wp:cNvGraphicFramePr>
+            <a:graphic xmlns:a="http://schemas.openxmlformats.org/drawingml/2006/main">
+              <a:graphicData uri="http://schemas.openxmlformats.org/drawingml/2006/picture">
+                <pic:pic xmlns:pic="http://schemas.openxmlformats.org/drawingml/2006/picture">
+                  <pic:nvPicPr>
+                    <pic:cNvPr id="1" name=""/>
+                    <pic:cNvPicPr/>
+                  </pic:nvPicPr>
+                  <pic:blipFill>
+                    <a:blip r:embed="rId5"/>
+                    <a:stretch>
+                      <a:fillRect/>
+                    </a:stretch>
+                  </pic:blipFill>
+                  <pic:spPr>
+                    <a:xfrm>
+                      <a:off x="0" y="0"/>
+                      <a:ext cx="3703148" cy="1749895"/>
+                    </a:xfrm>
+                    <a:prstGeom prst="rect">
+                      <a:avLst/>
+                    </a:prstGeom>
+                  </pic:spPr>
+                </pic:pic>
+              </a:graphicData>
+            </a:graphic>
+          </wp:inline>
+        </w:drawing>
+      </w:r>
+    </w:p>
+    <w:p>
+      <w:pPr>
+        <w:rPr>
+          <w:rFonts w:ascii="Times New Roman" w:hAnsi="Times New Roman" w:cs="Times New Roman"/>
+          <w:sz w:val="24"/>
+          <w:szCs w:val="24"/>
+        </w:rPr>
+      </w:pPr>
+    </w:p>
+    <w:p>
+      <w:pPr>
+        <w:pStyle w:val="ListParagraph"/>
+        <w:numPr>
+          <w:ilvl w:val="0"/>
+          <w:numId w:val="2"/>
+        </w:numPr>
+        <w:rPr>
+          <w:rFonts w:ascii="Times New Roman" w:hAnsi="Times New Roman" w:cs="Times New Roman"/>
+          <w:sz w:val="24"/>
+          <w:szCs w:val="24"/>
+        </w:rPr>
+      </w:pPr>
+      <w:r>
+        <w:rPr>
+          <w:rFonts w:ascii="Times New Roman" w:hAnsi="Times New Roman" w:cs="Times New Roman"/>
+          <w:sz w:val="24"/>
+          <w:szCs w:val="24"/>
+        </w:rPr>
+        <w:t xml:space="preserve">Inversions. Develop and implement a </w:t>
+      </w:r>
+      <w:proofErr w:type="spellStart"/>
+      <w:r>
+        <w:rPr>
+          <w:rFonts w:ascii="Times New Roman" w:hAnsi="Times New Roman" w:cs="Times New Roman"/>
+          <w:sz w:val="24"/>
+          <w:szCs w:val="24"/>
+        </w:rPr>
+        <w:t>linearithmic</w:t>
+      </w:r>
+      <w:proofErr w:type="spellEnd"/>
+      <w:r>
+        <w:rPr>
+          <w:rFonts w:ascii="Times New Roman" w:hAnsi="Times New Roman" w:cs="Times New Roman"/>
+          <w:sz w:val="24"/>
+          <w:szCs w:val="24"/>
+        </w:rPr>
+        <w:t xml:space="preserve"> algorithm Inversions.java for computing the number of inversions in a given array (the number of exchanges that would be performed by insertion sort for that array—see Section 2.1). This quantity is related to the Kendall tau distance; see Section 2.5.</w:t>
+      </w:r>
+    </w:p>
+    <w:p>
+      <w:pPr>
+        <w:rPr>
+          <w:rFonts w:ascii="Times New Roman" w:hAnsi="Times New Roman" w:cs="Times New Roman"/>
+          <w:sz w:val="24"/>
+          <w:szCs w:val="24"/>
+        </w:rPr>
+      </w:pPr>
+    </w:p>
+    <w:p>
+      <w:pPr>
+        <w:pStyle w:val="ListParagraph"/>
+        <w:numPr>
+          <w:ilvl w:val="0"/>
+          <w:numId w:val="2"/>
+        </w:numPr>
+        <w:rPr>
+          <w:rFonts w:ascii="Times New Roman" w:hAnsi="Times New Roman" w:cs="Times New Roman"/>
+          <w:sz w:val="24"/>
+          <w:szCs w:val="24"/>
+        </w:rPr>
+      </w:pPr>
+      <w:r>
+        <w:rPr>
+          <w:rFonts w:ascii="Times New Roman" w:hAnsi="Times New Roman" w:cs="Times New Roman"/>
+          <w:sz w:val="24"/>
+          <w:szCs w:val="24"/>
+        </w:rPr>
+        <w:t xml:space="preserve">Merging two arrays of different lengths. Given two sorted arrays </w:t>
+      </w:r>
+      <w:proofErr w:type="gramStart"/>
+      <w:r>
+        <w:rPr>
+          <w:rFonts w:ascii="Times New Roman" w:hAnsi="Times New Roman" w:cs="Times New Roman"/>
+          <w:sz w:val="24"/>
+          <w:szCs w:val="24"/>
+        </w:rPr>
+        <w:t>a[</w:t>
+      </w:r>
+      <w:proofErr w:type="gramEnd"/>
+      <w:r>
+        <w:rPr>
+          <w:rFonts w:ascii="Times New Roman" w:hAnsi="Times New Roman" w:cs="Times New Roman"/>
+          <w:sz w:val="24"/>
+          <w:szCs w:val="24"/>
+        </w:rPr>
+        <w:t>] and b[] of sizes M and N where M ≥ N, devise an algorithm to merge them into a new sorted array c[] using ~ N lg M compares.</w:t>
+      </w:r>
+    </w:p>
+    <w:p>
+      <w:pPr>
+        <w:pStyle w:val="ListParagraph"/>
+        <w:rPr>
+          <w:rFonts w:ascii="Times New Roman" w:hAnsi="Times New Roman" w:cs="Times New Roman"/>
+          <w:sz w:val="24"/>
+          <w:szCs w:val="24"/>
+        </w:rPr>
+      </w:pPr>
+      <w:r>
+        <w:rPr>
+          <w:rFonts w:ascii="Times New Roman" w:hAnsi="Times New Roman" w:cs="Times New Roman"/>
+          <w:sz w:val="24"/>
+          <w:szCs w:val="24"/>
+        </w:rPr>
+        <w:t>Hint: use binary search.</w:t>
+      </w:r>
+    </w:p>
+    <w:p>
+      <w:pPr>
+        <w:pStyle w:val="ListParagraph"/>
+        <w:rPr>
+          <w:rFonts w:ascii="Times New Roman" w:hAnsi="Times New Roman" w:cs="Times New Roman"/>
+          <w:sz w:val="24"/>
+          <w:szCs w:val="24"/>
+        </w:rPr>
+      </w:pPr>
+      <w:r>
+        <w:rPr>
+          <w:rFonts w:ascii="Times New Roman" w:hAnsi="Times New Roman" w:cs="Times New Roman"/>
+          <w:sz w:val="24"/>
+          <w:szCs w:val="24"/>
+        </w:rPr>
+        <w:lastRenderedPageBreak/>
+        <w:t xml:space="preserve">Note: there is a lower bound of </w:t>
+      </w:r>
+      <w:proofErr w:type="gramStart"/>
+      <w:r>
+        <w:rPr>
+          <w:rFonts w:ascii="Times New Roman" w:hAnsi="Times New Roman" w:cs="Times New Roman"/>
+          <w:sz w:val="24"/>
+          <w:szCs w:val="24"/>
+        </w:rPr>
+        <w:t>Omega(</w:t>
+      </w:r>
+      <w:proofErr w:type="gramEnd"/>
+      <w:r>
+        <w:rPr>
+          <w:rFonts w:ascii="Times New Roman" w:hAnsi="Times New Roman" w:cs="Times New Roman"/>
+          <w:sz w:val="24"/>
+          <w:szCs w:val="24"/>
+        </w:rPr>
+        <w:t>N log (1 + M/N)) compares. This follows because there are M+N choose N possible merged outcomes. A decision tree argument shows that this requires at least lg (M+N choose N) compares. We note that n choose r &gt;= (n/</w:t>
+      </w:r>
+      <w:proofErr w:type="gramStart"/>
+      <w:r>
+        <w:rPr>
+          <w:rFonts w:ascii="Times New Roman" w:hAnsi="Times New Roman" w:cs="Times New Roman"/>
+          <w:sz w:val="24"/>
+          <w:szCs w:val="24"/>
+        </w:rPr>
+        <w:t>r)^</w:t>
+      </w:r>
+      <w:proofErr w:type="gramEnd"/>
+      <w:r>
+        <w:rPr>
+          <w:rFonts w:ascii="Times New Roman" w:hAnsi="Times New Roman" w:cs="Times New Roman"/>
+          <w:sz w:val="24"/>
+          <w:szCs w:val="24"/>
+        </w:rPr>
+        <w:t>r.</w:t>
+      </w:r>
+    </w:p>
+    <w:p>
+      <w:pPr>
+        <w:rPr>
+          <w:rFonts w:ascii="Times New Roman" w:hAnsi="Times New Roman" w:cs="Times New Roman"/>
+          <w:sz w:val="24"/>
+          <w:szCs w:val="24"/>
+        </w:rPr>
+      </w:pPr>
+    </w:p>
+    <w:p>
+      <w:pPr>
+        <w:pStyle w:val="ListParagraph"/>
+        <w:numPr>
+          <w:ilvl w:val="0"/>
+          <w:numId w:val="2"/>
+        </w:numPr>
+        <w:rPr>
+          <w:rFonts w:ascii="Times New Roman" w:hAnsi="Times New Roman" w:cs="Times New Roman"/>
+          <w:sz w:val="24"/>
+          <w:szCs w:val="24"/>
+        </w:rPr>
+      </w:pPr>
+      <w:r>
+        <w:rPr>
+          <w:rFonts w:ascii="Times New Roman" w:hAnsi="Times New Roman" w:cs="Times New Roman"/>
+          <w:sz w:val="24"/>
+          <w:szCs w:val="24"/>
+        </w:rPr>
+        <w:t xml:space="preserve">Indirect sort. Develop and implement a version of </w:t>
+      </w:r>
+      <w:proofErr w:type="spellStart"/>
+      <w:r>
+        <w:rPr>
+          <w:rFonts w:ascii="Times New Roman" w:hAnsi="Times New Roman" w:cs="Times New Roman"/>
+          <w:sz w:val="24"/>
+          <w:szCs w:val="24"/>
+        </w:rPr>
+        <w:t>mergesort</w:t>
+      </w:r>
+      <w:proofErr w:type="spellEnd"/>
+      <w:r>
+        <w:rPr>
+          <w:rFonts w:ascii="Times New Roman" w:hAnsi="Times New Roman" w:cs="Times New Roman"/>
+          <w:sz w:val="24"/>
+          <w:szCs w:val="24"/>
+        </w:rPr>
+        <w:t xml:space="preserve"> that does not rearrange the array, but returns an </w:t>
+      </w:r>
+      <w:proofErr w:type="gramStart"/>
+      <w:r>
+        <w:rPr>
+          <w:rFonts w:ascii="Times New Roman" w:hAnsi="Times New Roman" w:cs="Times New Roman"/>
+          <w:sz w:val="24"/>
+          <w:szCs w:val="24"/>
+        </w:rPr>
+        <w:t>int[</w:t>
+      </w:r>
+      <w:proofErr w:type="gramEnd"/>
+      <w:r>
+        <w:rPr>
+          <w:rFonts w:ascii="Times New Roman" w:hAnsi="Times New Roman" w:cs="Times New Roman"/>
+          <w:sz w:val="24"/>
+          <w:szCs w:val="24"/>
+        </w:rPr>
+        <w:t>] array perm such that perm[</w:t>
+      </w:r>
+      <w:proofErr w:type="spellStart"/>
+      <w:r>
+        <w:rPr>
+          <w:rFonts w:ascii="Times New Roman" w:hAnsi="Times New Roman" w:cs="Times New Roman"/>
+          <w:sz w:val="24"/>
+          <w:szCs w:val="24"/>
+        </w:rPr>
+        <w:t>i</w:t>
+      </w:r>
+      <w:proofErr w:type="spellEnd"/>
+      <w:r>
+        <w:rPr>
+          <w:rFonts w:ascii="Times New Roman" w:hAnsi="Times New Roman" w:cs="Times New Roman"/>
+          <w:sz w:val="24"/>
+          <w:szCs w:val="24"/>
+        </w:rPr>
+        <w:t>] is the index of the</w:t>
+      </w:r>
+      <w:r>
+        <w:rPr>
+          <w:rFonts w:ascii="Times New Roman" w:hAnsi="Times New Roman" w:cs="Times New Roman"/>
+          <w:sz w:val="24"/>
+          <w:szCs w:val="24"/>
+        </w:rPr>
+        <w:t xml:space="preserve"> </w:t>
+      </w:r>
+      <w:proofErr w:type="spellStart"/>
+      <w:r>
+        <w:rPr>
+          <w:rFonts w:ascii="Times New Roman" w:hAnsi="Times New Roman" w:cs="Times New Roman"/>
+          <w:sz w:val="24"/>
+          <w:szCs w:val="24"/>
+        </w:rPr>
+        <w:t>i</w:t>
+      </w:r>
+      <w:proofErr w:type="spellEnd"/>
+      <w:r>
+        <w:rPr>
+          <w:rFonts w:ascii="Times New Roman" w:hAnsi="Times New Roman" w:cs="Times New Roman"/>
+          <w:sz w:val="24"/>
+          <w:szCs w:val="24"/>
+        </w:rPr>
+        <w:t xml:space="preserve"> </w:t>
+      </w:r>
+      <w:proofErr w:type="spellStart"/>
+      <w:r>
+        <w:rPr>
+          <w:rFonts w:ascii="Times New Roman" w:hAnsi="Times New Roman" w:cs="Times New Roman"/>
+          <w:sz w:val="24"/>
+          <w:szCs w:val="24"/>
+        </w:rPr>
+        <w:t>th</w:t>
+      </w:r>
+      <w:proofErr w:type="spellEnd"/>
+      <w:r>
+        <w:rPr>
+          <w:rFonts w:ascii="Times New Roman" w:hAnsi="Times New Roman" w:cs="Times New Roman"/>
+          <w:sz w:val="24"/>
+          <w:szCs w:val="24"/>
+        </w:rPr>
+        <w:t xml:space="preserve"> smallest entry in the array.</w:t>
+      </w:r>
+    </w:p>
+    <w:p>
+      <w:pPr>
+        <w:rPr>
+          <w:rFonts w:ascii="Times New Roman" w:hAnsi="Times New Roman" w:cs="Times New Roman"/>
+          <w:sz w:val="24"/>
+          <w:szCs w:val="24"/>
+        </w:rPr>
+      </w:pPr>
+    </w:p>
+    <w:p>
+      <w:pPr>
+        <w:pStyle w:val="ListParagraph"/>
+        <w:numPr>
+          <w:ilvl w:val="0"/>
+          <w:numId w:val="2"/>
+        </w:numPr>
+        <w:rPr>
+          <w:rFonts w:ascii="Times New Roman" w:hAnsi="Times New Roman" w:cs="Times New Roman"/>
+          <w:sz w:val="24"/>
+          <w:szCs w:val="24"/>
+        </w:rPr>
+      </w:pPr>
+      <w:r>
+        <w:rPr>
+          <w:rFonts w:ascii="Times New Roman" w:hAnsi="Times New Roman" w:cs="Times New Roman"/>
+          <w:sz w:val="24"/>
+          <w:szCs w:val="24"/>
+        </w:rPr>
+        <w:t xml:space="preserve">About how many compares will </w:t>
+      </w:r>
+      <w:proofErr w:type="spellStart"/>
+      <w:r>
+        <w:rPr>
+          <w:rFonts w:ascii="Times New Roman" w:hAnsi="Times New Roman" w:cs="Times New Roman"/>
+          <w:sz w:val="24"/>
+          <w:szCs w:val="24"/>
+        </w:rPr>
+        <w:t>Quick.sort</w:t>
+      </w:r>
+      <w:proofErr w:type="spellEnd"/>
+      <w:r>
+        <w:rPr>
+          <w:rFonts w:ascii="Times New Roman" w:hAnsi="Times New Roman" w:cs="Times New Roman"/>
+          <w:sz w:val="24"/>
+          <w:szCs w:val="24"/>
+        </w:rPr>
+        <w:t>() make when sorting an array of N items that are all equal?</w:t>
+      </w:r>
+    </w:p>
+    <w:p>
+      <w:pPr>
+        <w:pStyle w:val="ListParagraph"/>
+        <w:rPr>
+          <w:rFonts w:ascii="Times New Roman" w:hAnsi="Times New Roman" w:cs="Times New Roman"/>
+          <w:sz w:val="24"/>
+          <w:szCs w:val="24"/>
+        </w:rPr>
+      </w:pPr>
+      <w:r>
+        <w:rPr>
+          <w:rFonts w:ascii="Times New Roman" w:hAnsi="Times New Roman" w:cs="Times New Roman"/>
+          <w:b/>
+          <w:bCs/>
+          <w:sz w:val="24"/>
+          <w:szCs w:val="24"/>
+        </w:rPr>
+        <w:t>Solution</w:t>
+      </w:r>
+      <w:r>
+        <w:rPr>
+          <w:rFonts w:ascii="Times New Roman" w:hAnsi="Times New Roman" w:cs="Times New Roman"/>
+          <w:sz w:val="24"/>
+          <w:szCs w:val="24"/>
+        </w:rPr>
+        <w:t>. ~ N lg N compares. Each partition will divide the array in half, plus or minus one.</w:t>
+      </w:r>
+    </w:p>
+    <w:p>
+      <w:pPr>
+        <w:rPr>
+          <w:rFonts w:ascii="Times New Roman" w:hAnsi="Times New Roman" w:cs="Times New Roman"/>
+          <w:sz w:val="24"/>
+          <w:szCs w:val="24"/>
+        </w:rPr>
+      </w:pPr>
+    </w:p>
+    <w:p>
+      <w:pPr>
+        <w:rPr>
+          <w:rFonts w:ascii="Times New Roman" w:hAnsi="Times New Roman" w:cs="Times New Roman"/>
+          <w:sz w:val="24"/>
+          <w:szCs w:val="24"/>
+        </w:rPr>
+      </w:pPr>
     </w:p>
     <w:sectPr>
       <w:pgSz w:w="12240" w:h="15840"/>
@@ -701,9 +1460,9 @@
 <file path=word/numbering.xml><?xml version="1.0" encoding="utf-8"?>
 <w:numbering xmlns:wpc="http://schemas.microsoft.com/office/word/2010/wordprocessingCanvas" xmlns:cx="http://schemas.microsoft.com/office/drawing/2014/chartex" xmlns:cx1="http://schemas.microsoft.com/office/drawing/2015/9/8/chartex" xmlns:cx2="http://schemas.microsoft.com/office/drawing/2015/10/21/chartex" xmlns:cx3="http://schemas.microsoft.com/office/drawing/2016/5/9/chartex" xmlns:cx4="http://schemas.microsoft.com/office/drawing/2016/5/10/chartex" xmlns:cx5="http://schemas.microsoft.com/office/drawing/2016/5/11/chartex" xmlns:cx6="http://schemas.microsoft.com/office/drawing/2016/5/12/chartex" xmlns:cx7="http://schemas.microsoft.com/office/drawing/2016/5/13/chartex" xmlns:cx8="http://schemas.microsoft.com/office/drawing/2016/5/14/chartex" xmlns:mc="http://schemas.openxmlformats.org/markup-compatibility/2006" xmlns:aink="http://schemas.microsoft.com/office/drawing/2016/ink" xmlns:am3d="http://schemas.microsoft.com/office/drawing/2017/model3d" xmlns:o="urn:schemas-microsoft-com:office:office" xmlns:r="http://schemas.openxmlformats.org/officeDocument/2006/relationships" xmlns:m="http://schemas.openxmlformats.org/officeDocument/2006/math" xmlns:v="urn:schemas-microsoft-com:vml" xmlns:wp14="http://schemas.microsoft.com/office/word/2010/wordprocessingDrawing" xmlns:wp="http://schemas.openxmlformats.org/drawingml/2006/wordprocessingDrawing" xmlns:w10="urn:schemas-microsoft-com:office:word" xmlns:w="http://schemas.openxmlformats.org/wordprocessingml/2006/main" xmlns:w14="http://schemas.microsoft.com/office/word/2010/wordml" xmlns:w15="http://schemas.microsoft.com/office/word/2012/wordml" xmlns:w16cex="http://schemas.microsoft.com/office/word/2018/wordml/cex" xmlns:w16cid="http://schemas.microsoft.com/office/word/2016/wordml/cid" xmlns:w16="http://schemas.microsoft.com/office/word/2018/wordml" xmlns:w16sdtdh="http://schemas.microsoft.com/office/word/2020/wordml/sdtdatahash" xmlns:w16se="http://schemas.microsoft.com/office/word/2015/wordml/symex" xmlns:wpg="http://schemas.microsoft.com/office/word/2010/wordprocessingGroup" xmlns:wpi="http://schemas.microsoft.com/office/word/2010/wordprocessingInk" xmlns:wne="http://schemas.microsoft.com/office/word/2006/wordml" xmlns:wps="http://schemas.microsoft.com/office/word/2010/wordprocessingShape" mc:Ignorable="w14 w15 w16se w16cid w16 w16cex w16sdtdh wp14">
   <w:abstractNum w:abstractNumId="0" w15:restartNumberingAfterBreak="0">
-    <w:nsid w:val="4C103611"/>
+    <w:nsid w:val="39EF5353"/>
     <w:multiLevelType w:val="hybridMultilevel"/>
-    <w:tmpl w:val="49BC22C0"/>
+    <w:tmpl w:val="C2CA77A6"/>
     <w:lvl w:ilvl="0" w:tplc="0409000F">
       <w:start w:val="1"/>
       <w:numFmt w:val="decimal"/>
@@ -789,7 +1548,99 @@
       </w:pPr>
     </w:lvl>
   </w:abstractNum>
+  <w:abstractNum w:abstractNumId="1" w15:restartNumberingAfterBreak="0">
+    <w:nsid w:val="4C103611"/>
+    <w:multiLevelType w:val="hybridMultilevel"/>
+    <w:tmpl w:val="49BC22C0"/>
+    <w:lvl w:ilvl="0" w:tplc="0409000F">
+      <w:start w:val="1"/>
+      <w:numFmt w:val="decimal"/>
+      <w:lvlText w:val="%1."/>
+      <w:lvlJc w:val="left"/>
+      <w:pPr>
+        <w:ind w:left="720" w:hanging="360"/>
+      </w:pPr>
+      <w:rPr>
+        <w:rFonts w:hint="default"/>
+      </w:rPr>
+    </w:lvl>
+    <w:lvl w:ilvl="1" w:tplc="04090019" w:tentative="1">
+      <w:start w:val="1"/>
+      <w:numFmt w:val="lowerLetter"/>
+      <w:lvlText w:val="%2."/>
+      <w:lvlJc w:val="left"/>
+      <w:pPr>
+        <w:ind w:left="1440" w:hanging="360"/>
+      </w:pPr>
+    </w:lvl>
+    <w:lvl w:ilvl="2" w:tplc="0409001B" w:tentative="1">
+      <w:start w:val="1"/>
+      <w:numFmt w:val="lowerRoman"/>
+      <w:lvlText w:val="%3."/>
+      <w:lvlJc w:val="right"/>
+      <w:pPr>
+        <w:ind w:left="2160" w:hanging="180"/>
+      </w:pPr>
+    </w:lvl>
+    <w:lvl w:ilvl="3" w:tplc="0409000F" w:tentative="1">
+      <w:start w:val="1"/>
+      <w:numFmt w:val="decimal"/>
+      <w:lvlText w:val="%4."/>
+      <w:lvlJc w:val="left"/>
+      <w:pPr>
+        <w:ind w:left="2880" w:hanging="360"/>
+      </w:pPr>
+    </w:lvl>
+    <w:lvl w:ilvl="4" w:tplc="04090019" w:tentative="1">
+      <w:start w:val="1"/>
+      <w:numFmt w:val="lowerLetter"/>
+      <w:lvlText w:val="%5."/>
+      <w:lvlJc w:val="left"/>
+      <w:pPr>
+        <w:ind w:left="3600" w:hanging="360"/>
+      </w:pPr>
+    </w:lvl>
+    <w:lvl w:ilvl="5" w:tplc="0409001B" w:tentative="1">
+      <w:start w:val="1"/>
+      <w:numFmt w:val="lowerRoman"/>
+      <w:lvlText w:val="%6."/>
+      <w:lvlJc w:val="right"/>
+      <w:pPr>
+        <w:ind w:left="4320" w:hanging="180"/>
+      </w:pPr>
+    </w:lvl>
+    <w:lvl w:ilvl="6" w:tplc="0409000F" w:tentative="1">
+      <w:start w:val="1"/>
+      <w:numFmt w:val="decimal"/>
+      <w:lvlText w:val="%7."/>
+      <w:lvlJc w:val="left"/>
+      <w:pPr>
+        <w:ind w:left="5040" w:hanging="360"/>
+      </w:pPr>
+    </w:lvl>
+    <w:lvl w:ilvl="7" w:tplc="04090019" w:tentative="1">
+      <w:start w:val="1"/>
+      <w:numFmt w:val="lowerLetter"/>
+      <w:lvlText w:val="%8."/>
+      <w:lvlJc w:val="left"/>
+      <w:pPr>
+        <w:ind w:left="5760" w:hanging="360"/>
+      </w:pPr>
+    </w:lvl>
+    <w:lvl w:ilvl="8" w:tplc="0409001B" w:tentative="1">
+      <w:start w:val="1"/>
+      <w:numFmt w:val="lowerRoman"/>
+      <w:lvlText w:val="%9."/>
+      <w:lvlJc w:val="right"/>
+      <w:pPr>
+        <w:ind w:left="6480" w:hanging="180"/>
+      </w:pPr>
+    </w:lvl>
+  </w:abstractNum>
   <w:num w:numId="1">
+    <w:abstractNumId w:val="1"/>
+  </w:num>
+  <w:num w:numId="2">
     <w:abstractNumId w:val="0"/>
   </w:num>
 </w:numbering>
